--- a/Lesson1-10 test.docx
+++ b/Lesson1-10 test.docx
@@ -384,62 +384,14 @@
           <w:rFonts w:ascii="ＭＳ 明朝" w:hAnsi="ＭＳ 明朝" w:cs="ＭＳ 明朝"/>
           <w:lang w:eastAsia="ja-JP"/>
         </w:rPr>
-        <w:t xml:space="preserve">Fill in the </w:t>
-      </w:r>
-      <w:proofErr w:type="spellStart"/>
-      <w:r>
-        <w:rPr>
-          <w:rFonts w:ascii="ＭＳ 明朝" w:hAnsi="ＭＳ 明朝" w:cs="ＭＳ 明朝"/>
-          <w:lang w:eastAsia="ja-JP"/>
-        </w:rPr>
-        <w:t>blanks,with</w:t>
-      </w:r>
-      <w:proofErr w:type="spellEnd"/>
-      <w:r>
-        <w:rPr>
-          <w:rFonts w:ascii="ＭＳ 明朝" w:hAnsi="ＭＳ 明朝" w:cs="ＭＳ 明朝"/>
-          <w:lang w:eastAsia="ja-JP"/>
-        </w:rPr>
-        <w:t xml:space="preserve"> appropriate interrogative </w:t>
-      </w:r>
-      <w:proofErr w:type="spellStart"/>
-      <w:r>
-        <w:rPr>
-          <w:rFonts w:ascii="ＭＳ 明朝" w:hAnsi="ＭＳ 明朝" w:cs="ＭＳ 明朝"/>
-          <w:lang w:eastAsia="ja-JP"/>
-        </w:rPr>
-        <w:t>words,adjectives,grammar</w:t>
-      </w:r>
-      <w:proofErr w:type="spellEnd"/>
-      <w:r>
-        <w:rPr>
-          <w:rFonts w:ascii="ＭＳ 明朝" w:hAnsi="ＭＳ 明朝" w:cs="ＭＳ 明朝"/>
-          <w:lang w:eastAsia="ja-JP"/>
-        </w:rPr>
-        <w:t xml:space="preserve"> patterns or </w:t>
-      </w:r>
-      <w:proofErr w:type="spellStart"/>
-      <w:r>
-        <w:rPr>
-          <w:rFonts w:ascii="ＭＳ 明朝" w:hAnsi="ＭＳ 明朝" w:cs="ＭＳ 明朝"/>
-          <w:lang w:eastAsia="ja-JP"/>
-        </w:rPr>
-        <w:t>particles.</w:t>
-      </w:r>
-      <w:r>
-        <w:rPr>
-          <w:rFonts w:ascii="ＭＳ 明朝" w:hAnsi="ＭＳ 明朝" w:cs="ＭＳ 明朝"/>
-          <w:lang w:eastAsia="ja-JP"/>
-        </w:rPr>
-        <w:t>Marks</w:t>
-      </w:r>
-      <w:proofErr w:type="spellEnd"/>
-      <w:r>
-        <w:rPr>
-          <w:rFonts w:ascii="ＭＳ 明朝" w:hAnsi="ＭＳ 明朝" w:cs="ＭＳ 明朝"/>
-          <w:lang w:eastAsia="ja-JP"/>
-        </w:rPr>
-        <w:t xml:space="preserve"> 10</w:t>
+        <w:t>Fill in the blanks,with appropriate interrogative words,adjectives,grammar patterns or particles.</w:t>
+      </w:r>
+      <w:r>
+        <w:rPr>
+          <w:rFonts w:ascii="ＭＳ 明朝" w:hAnsi="ＭＳ 明朝" w:cs="ＭＳ 明朝"/>
+          <w:lang w:eastAsia="ja-JP"/>
+        </w:rPr>
+        <w:t>Marks 10</w:t>
       </w:r>
     </w:p>
     <w:p>
@@ -462,23 +414,7 @@
           <w:rFonts w:ascii="ＭＳ 明朝" w:hAnsi="ＭＳ 明朝" w:cs="ＭＳ 明朝" w:hint="eastAsia"/>
           <w:lang w:eastAsia="ja-JP"/>
         </w:rPr>
-        <w:t>へや　に　いす＿＿＿＿</w:t>
-      </w:r>
-      <w:proofErr w:type="gramStart"/>
-      <w:r>
-        <w:rPr>
-          <w:rFonts w:ascii="ＭＳ 明朝" w:hAnsi="ＭＳ 明朝" w:cs="ＭＳ 明朝" w:hint="eastAsia"/>
-          <w:lang w:eastAsia="ja-JP"/>
-        </w:rPr>
-        <w:t>つ</w:t>
-      </w:r>
-      <w:proofErr w:type="gramEnd"/>
-      <w:r>
-        <w:rPr>
-          <w:rFonts w:ascii="ＭＳ 明朝" w:hAnsi="ＭＳ 明朝" w:cs="ＭＳ 明朝" w:hint="eastAsia"/>
-          <w:lang w:eastAsia="ja-JP"/>
-        </w:rPr>
-        <w:t>くえ＿＿＿＿　たな＿＿＿＿＿が　あります</w:t>
+        <w:t>へや　に　いす＿＿＿＿つくえ＿＿＿＿　たな＿＿＿＿＿が　あります</w:t>
       </w:r>
       <w:r>
         <w:rPr>
@@ -685,64 +621,32 @@
       <w:pPr>
         <w:ind w:right="-1241"/>
         <w:rPr>
-          <w:rFonts w:ascii="ＭＳ 明朝" w:hAnsi="ＭＳ 明朝" w:cs="ＭＳ 明朝" w:hint="eastAsia"/>
-          <w:lang w:eastAsia="ja-JP"/>
-        </w:rPr>
-      </w:pPr>
-      <w:r>
-        <w:rPr>
-          <w:rFonts w:ascii="ＭＳ 明朝" w:hAnsi="ＭＳ 明朝" w:cs="ＭＳ 明朝" w:hint="eastAsia"/>
-          <w:lang w:eastAsia="ja-JP"/>
-        </w:rPr>
-        <w:t>１１。あたらしい　えい</w:t>
-      </w:r>
-      <w:proofErr w:type="gramStart"/>
-      <w:r>
-        <w:rPr>
-          <w:rFonts w:ascii="ＭＳ 明朝" w:hAnsi="ＭＳ 明朝" w:cs="ＭＳ 明朝" w:hint="eastAsia"/>
-          <w:lang w:eastAsia="ja-JP"/>
-        </w:rPr>
-        <w:t>がは</w:t>
-      </w:r>
-      <w:proofErr w:type="gramEnd"/>
-      <w:r>
-        <w:rPr>
-          <w:rFonts w:ascii="ＭＳ 明朝" w:hAnsi="ＭＳ 明朝" w:cs="ＭＳ 明朝" w:hint="eastAsia"/>
-          <w:lang w:eastAsia="ja-JP"/>
-        </w:rPr>
-        <w:t>＿＿＿＿＿＿＿ですか。いいえ、＿＿＿＿＿＿＿＿です。</w:t>
-      </w:r>
-    </w:p>
-    <w:p>
-      <w:pPr>
-        <w:ind w:right="-1241"/>
-        <w:rPr>
-          <w:rFonts w:ascii="ＭＳ 明朝" w:hAnsi="ＭＳ 明朝" w:cs="ＭＳ 明朝"/>
-          <w:lang w:eastAsia="ja-JP"/>
-        </w:rPr>
-      </w:pPr>
-      <w:r>
-        <w:rPr>
-          <w:rFonts w:ascii="ＭＳ 明朝" w:hAnsi="ＭＳ 明朝" w:cs="ＭＳ 明朝" w:hint="eastAsia"/>
-          <w:lang w:eastAsia="ja-JP"/>
-        </w:rPr>
-        <w:t>１２。だれににほん</w:t>
-      </w:r>
-      <w:proofErr w:type="gramStart"/>
-      <w:r>
-        <w:rPr>
-          <w:rFonts w:ascii="ＭＳ 明朝" w:hAnsi="ＭＳ 明朝" w:cs="ＭＳ 明朝" w:hint="eastAsia"/>
-          <w:lang w:eastAsia="ja-JP"/>
-        </w:rPr>
-        <w:t>ごを</w:t>
-      </w:r>
-      <w:proofErr w:type="gramEnd"/>
-      <w:r>
-        <w:rPr>
-          <w:rFonts w:ascii="ＭＳ 明朝" w:hAnsi="ＭＳ 明朝" w:cs="ＭＳ 明朝" w:hint="eastAsia"/>
-          <w:lang w:eastAsia="ja-JP"/>
-        </w:rPr>
-        <w:t>＿＿＿＿＿＿＿＿。＿＿＿＿＿＿（INDIAN）のせんせいにならいます。</w:t>
+          <w:rFonts w:ascii="ＭＳ 明朝" w:hAnsi="ＭＳ 明朝" w:cs="ＭＳ 明朝"/>
+          <w:lang w:eastAsia="ja-JP"/>
+        </w:rPr>
+      </w:pPr>
+      <w:r>
+        <w:rPr>
+          <w:rFonts w:ascii="ＭＳ 明朝" w:hAnsi="ＭＳ 明朝" w:cs="ＭＳ 明朝" w:hint="eastAsia"/>
+          <w:lang w:eastAsia="ja-JP"/>
+        </w:rPr>
+        <w:t>１１。あたらしい　えいがは＿＿＿＿＿＿＿ですか。いいえ、＿＿＿＿＿＿＿＿です。</w:t>
+      </w:r>
+    </w:p>
+    <w:p>
+      <w:pPr>
+        <w:ind w:right="-1241"/>
+        <w:rPr>
+          <w:rFonts w:ascii="ＭＳ 明朝" w:hAnsi="ＭＳ 明朝" w:cs="ＭＳ 明朝"/>
+          <w:lang w:eastAsia="ja-JP"/>
+        </w:rPr>
+      </w:pPr>
+      <w:r>
+        <w:rPr>
+          <w:rFonts w:ascii="ＭＳ 明朝" w:hAnsi="ＭＳ 明朝" w:cs="ＭＳ 明朝" w:hint="eastAsia"/>
+          <w:lang w:eastAsia="ja-JP"/>
+        </w:rPr>
+        <w:t>１２。だれににほんごを＿＿＿＿＿＿＿＿。＿＿＿＿＿＿（INDIAN）のせんせいにならいます。</w:t>
       </w:r>
     </w:p>
     <w:p>
@@ -1073,17 +977,8 @@
           <w:rFonts w:ascii="ＭＳ 明朝" w:hAnsi="ＭＳ 明朝" w:cs="ＭＳ 明朝"/>
           <w:lang w:eastAsia="ja-JP"/>
         </w:rPr>
-        <w:t xml:space="preserve">Shall we go for lunch </w:t>
-      </w:r>
-      <w:proofErr w:type="gramStart"/>
-      <w:r>
-        <w:rPr>
-          <w:rFonts w:ascii="ＭＳ 明朝" w:hAnsi="ＭＳ 明朝" w:cs="ＭＳ 明朝"/>
-          <w:lang w:eastAsia="ja-JP"/>
-        </w:rPr>
-        <w:t>together .</w:t>
-      </w:r>
-      <w:proofErr w:type="gramEnd"/>
+        <w:t>Shall we go for lunch together .</w:t>
+      </w:r>
     </w:p>
     <w:p>
       <w:pPr>
@@ -1366,17 +1261,8 @@
           <w:rFonts w:ascii="ＭＳ 明朝" w:hAnsi="ＭＳ 明朝" w:cs="ＭＳ 明朝" w:hint="eastAsia"/>
           <w:lang w:eastAsia="ja-JP"/>
         </w:rPr>
-        <w:t>水</w:t>
-      </w:r>
-      <w:proofErr w:type="gramStart"/>
-      <w:r>
-        <w:rPr>
-          <w:rFonts w:ascii="ＭＳ 明朝" w:hAnsi="ＭＳ 明朝" w:cs="ＭＳ 明朝" w:hint="eastAsia"/>
-          <w:lang w:eastAsia="ja-JP"/>
-        </w:rPr>
-        <w:t>よう</w:t>
-      </w:r>
-      <w:proofErr w:type="gramEnd"/>
+        <w:t>水よう</w:t>
+      </w:r>
       <w:r>
         <w:rPr>
           <w:rFonts w:ascii="ＭＳ 明朝" w:hAnsi="ＭＳ 明朝" w:cs="ＭＳ 明朝" w:hint="eastAsia"/>
@@ -1441,7 +1327,7 @@
       <w:pPr>
         <w:ind w:right="-1241"/>
         <w:rPr>
-          <w:rFonts w:ascii="ＭＳ 明朝" w:hAnsi="ＭＳ 明朝" w:cs="ＭＳ 明朝" w:hint="eastAsia"/>
+          <w:rFonts w:ascii="ＭＳ 明朝" w:hAnsi="ＭＳ 明朝" w:cs="ＭＳ 明朝"/>
           <w:lang w:eastAsia="ja-JP"/>
         </w:rPr>
       </w:pPr>
@@ -1461,117 +1347,124 @@
           <w:lang w:eastAsia="ja-JP"/>
         </w:rPr>
       </w:pPr>
+    </w:p>
+    <w:p>
+      <w:pPr>
+        <w:ind w:right="-1241"/>
+        <w:rPr>
+          <w:rFonts w:ascii="ＭＳ 明朝" w:hAnsi="ＭＳ 明朝" w:cs="ＭＳ 明朝"/>
+          <w:lang w:eastAsia="ja-JP"/>
+        </w:rPr>
+      </w:pPr>
+    </w:p>
+    <w:p>
+      <w:pPr>
+        <w:ind w:right="-1241"/>
+        <w:rPr>
+          <w:rFonts w:ascii="ＭＳ 明朝" w:hAnsi="ＭＳ 明朝" w:cs="ＭＳ 明朝"/>
+          <w:lang w:eastAsia="ja-JP"/>
+        </w:rPr>
+      </w:pPr>
+      <w:r>
+        <w:rPr>
+          <w:rFonts w:ascii="ＭＳ 明朝" w:hAnsi="ＭＳ 明朝" w:cs="ＭＳ 明朝"/>
+          <w:lang w:eastAsia="ja-JP"/>
+        </w:rPr>
+        <w:t>8.</w:t>
+      </w:r>
+      <w:r>
+        <w:rPr>
+          <w:rFonts w:ascii="ＭＳ 明朝" w:hAnsi="ＭＳ 明朝" w:cs="ＭＳ 明朝" w:hint="eastAsia"/>
+          <w:lang w:eastAsia="ja-JP"/>
+        </w:rPr>
+        <w:t>日本人は休みの日もはたらきます。</w:t>
+      </w:r>
+    </w:p>
+    <w:p>
+      <w:pPr>
+        <w:ind w:right="-1241"/>
+        <w:rPr>
+          <w:rFonts w:ascii="ＭＳ 明朝" w:hAnsi="ＭＳ 明朝" w:cs="ＭＳ 明朝"/>
+          <w:lang w:eastAsia="ja-JP"/>
+        </w:rPr>
+      </w:pPr>
+    </w:p>
+    <w:p>
+      <w:pPr>
+        <w:ind w:right="-1241"/>
+        <w:rPr>
+          <w:rFonts w:ascii="ＭＳ 明朝" w:hAnsi="ＭＳ 明朝" w:cs="ＭＳ 明朝"/>
+          <w:lang w:eastAsia="ja-JP"/>
+        </w:rPr>
+      </w:pPr>
+    </w:p>
+    <w:p>
+      <w:pPr>
+        <w:ind w:right="-1241"/>
+        <w:rPr>
+          <w:rFonts w:ascii="ＭＳ 明朝" w:hAnsi="ＭＳ 明朝" w:cs="ＭＳ 明朝"/>
+          <w:lang w:eastAsia="ja-JP"/>
+        </w:rPr>
+      </w:pPr>
+      <w:r>
+        <w:rPr>
+          <w:rFonts w:ascii="ＭＳ 明朝" w:hAnsi="ＭＳ 明朝" w:cs="ＭＳ 明朝"/>
+          <w:lang w:eastAsia="ja-JP"/>
+        </w:rPr>
+        <w:t xml:space="preserve"> </w:t>
+      </w:r>
+    </w:p>
+    <w:p>
+      <w:pPr>
+        <w:ind w:right="-1241"/>
+        <w:rPr>
+          <w:rFonts w:ascii="ＭＳ 明朝" w:hAnsi="ＭＳ 明朝" w:cs="ＭＳ 明朝"/>
+          <w:lang w:eastAsia="ja-JP"/>
+        </w:rPr>
+      </w:pPr>
+    </w:p>
+    <w:p>
+      <w:pPr>
+        <w:ind w:right="-1241"/>
+        <w:rPr>
+          <w:rFonts w:ascii="ＭＳ 明朝" w:hAnsi="ＭＳ 明朝" w:cs="ＭＳ 明朝"/>
+          <w:lang w:eastAsia="ja-JP"/>
+        </w:rPr>
+      </w:pPr>
+      <w:r>
+        <w:rPr>
+          <w:rFonts w:ascii="ＭＳ 明朝" w:hAnsi="ＭＳ 明朝" w:cs="ＭＳ 明朝" w:hint="eastAsia"/>
+          <w:lang w:eastAsia="ja-JP"/>
+        </w:rPr>
+        <w:t xml:space="preserve">　　</w:t>
+      </w:r>
+    </w:p>
+    <w:p>
+      <w:pPr>
+        <w:ind w:right="-1241"/>
+        <w:rPr>
+          <w:rFonts w:ascii="ＭＳ 明朝" w:hAnsi="ＭＳ 明朝" w:cs="ＭＳ 明朝"/>
+          <w:lang w:eastAsia="ja-JP"/>
+        </w:rPr>
+      </w:pPr>
+    </w:p>
+    <w:p>
+      <w:pPr>
+        <w:ind w:right="-1241"/>
+        <w:rPr>
+          <w:rFonts w:ascii="ＭＳ 明朝" w:hAnsi="ＭＳ 明朝" w:cs="ＭＳ 明朝"/>
+          <w:lang w:eastAsia="ja-JP"/>
+        </w:rPr>
+      </w:pPr>
+      <w:r>
+        <w:rPr>
+          <w:rFonts w:ascii="ＭＳ 明朝" w:hAnsi="ＭＳ 明朝" w:cs="ＭＳ 明朝"/>
+          <w:lang w:eastAsia="ja-JP"/>
+        </w:rPr>
+        <w:t>ALL THE BEST!!</w:t>
+      </w:r>
       <w:bookmarkStart w:id="0" w:name="_GoBack"/>
       <w:bookmarkEnd w:id="0"/>
-    </w:p>
-    <w:p>
-      <w:pPr>
-        <w:ind w:right="-1241"/>
-        <w:rPr>
-          <w:rFonts w:ascii="ＭＳ 明朝" w:hAnsi="ＭＳ 明朝" w:cs="ＭＳ 明朝"/>
-          <w:lang w:eastAsia="ja-JP"/>
-        </w:rPr>
-      </w:pPr>
-    </w:p>
-    <w:p>
-      <w:pPr>
-        <w:ind w:right="-1241"/>
-        <w:rPr>
-          <w:rFonts w:ascii="ＭＳ 明朝" w:hAnsi="ＭＳ 明朝" w:cs="ＭＳ 明朝" w:hint="eastAsia"/>
-          <w:lang w:eastAsia="ja-JP"/>
-        </w:rPr>
-      </w:pPr>
-      <w:r>
-        <w:rPr>
-          <w:rFonts w:ascii="ＭＳ 明朝" w:hAnsi="ＭＳ 明朝" w:cs="ＭＳ 明朝"/>
-          <w:lang w:eastAsia="ja-JP"/>
-        </w:rPr>
-        <w:t>8.</w:t>
-      </w:r>
-      <w:r>
-        <w:rPr>
-          <w:rFonts w:ascii="ＭＳ 明朝" w:hAnsi="ＭＳ 明朝" w:cs="ＭＳ 明朝" w:hint="eastAsia"/>
-          <w:lang w:eastAsia="ja-JP"/>
-        </w:rPr>
-        <w:t>日本人は休みの日もはたらきます。</w:t>
-      </w:r>
-    </w:p>
-    <w:p>
-      <w:pPr>
-        <w:ind w:right="-1241"/>
-        <w:rPr>
-          <w:rFonts w:ascii="ＭＳ 明朝" w:hAnsi="ＭＳ 明朝" w:cs="ＭＳ 明朝"/>
-          <w:lang w:eastAsia="ja-JP"/>
-        </w:rPr>
-      </w:pPr>
-    </w:p>
-    <w:p>
-      <w:pPr>
-        <w:ind w:right="-1241"/>
-        <w:rPr>
-          <w:rFonts w:ascii="ＭＳ 明朝" w:hAnsi="ＭＳ 明朝" w:cs="ＭＳ 明朝"/>
-          <w:lang w:eastAsia="ja-JP"/>
-        </w:rPr>
-      </w:pPr>
-    </w:p>
-    <w:p>
-      <w:pPr>
-        <w:ind w:right="-1241"/>
-        <w:rPr>
-          <w:rFonts w:ascii="ＭＳ 明朝" w:hAnsi="ＭＳ 明朝" w:cs="ＭＳ 明朝"/>
-          <w:lang w:eastAsia="ja-JP"/>
-        </w:rPr>
-      </w:pPr>
-      <w:r>
-        <w:rPr>
-          <w:rFonts w:ascii="ＭＳ 明朝" w:hAnsi="ＭＳ 明朝" w:cs="ＭＳ 明朝"/>
-          <w:lang w:eastAsia="ja-JP"/>
-        </w:rPr>
-        <w:t xml:space="preserve"> </w:t>
-      </w:r>
-    </w:p>
-    <w:p>
-      <w:pPr>
-        <w:ind w:right="-1241"/>
-        <w:rPr>
-          <w:rFonts w:ascii="ＭＳ 明朝" w:hAnsi="ＭＳ 明朝" w:cs="ＭＳ 明朝"/>
-          <w:lang w:eastAsia="ja-JP"/>
-        </w:rPr>
-      </w:pPr>
-    </w:p>
-    <w:p>
-      <w:pPr>
-        <w:ind w:right="-1241"/>
-        <w:rPr>
-          <w:rFonts w:ascii="ＭＳ 明朝" w:hAnsi="ＭＳ 明朝" w:cs="ＭＳ 明朝"/>
-          <w:lang w:eastAsia="ja-JP"/>
-        </w:rPr>
-      </w:pPr>
-      <w:r>
-        <w:rPr>
-          <w:rFonts w:ascii="ＭＳ 明朝" w:hAnsi="ＭＳ 明朝" w:cs="ＭＳ 明朝" w:hint="eastAsia"/>
-          <w:lang w:eastAsia="ja-JP"/>
-        </w:rPr>
-        <w:t xml:space="preserve">　　</w:t>
-      </w:r>
-    </w:p>
-    <w:p>
-      <w:pPr>
-        <w:ind w:right="-1241"/>
-        <w:rPr>
-          <w:rFonts w:ascii="ＭＳ 明朝" w:hAnsi="ＭＳ 明朝" w:cs="ＭＳ 明朝"/>
-          <w:lang w:eastAsia="ja-JP"/>
-        </w:rPr>
-      </w:pPr>
-    </w:p>
-    <w:p>
-      <w:pPr>
-        <w:ind w:right="-1241"/>
-        <w:rPr>
-          <w:rFonts w:ascii="ＭＳ 明朝" w:hAnsi="ＭＳ 明朝" w:cs="ＭＳ 明朝"/>
-          <w:lang w:eastAsia="ja-JP"/>
-        </w:rPr>
-      </w:pPr>
     </w:p>
     <w:sectPr>
       <w:pgSz w:w="11900" w:h="16840"/>
@@ -2335,7 +2228,7 @@
 </file>
 
 <file path=customXml/itemProps1.xml><?xml version="1.0" encoding="utf-8"?>
-<ds:datastoreItem xmlns:ds="http://schemas.openxmlformats.org/officeDocument/2006/customXml" ds:itemID="{1787E9AC-B211-A741-909B-2F283E32CE7A}">
+<ds:datastoreItem xmlns:ds="http://schemas.openxmlformats.org/officeDocument/2006/customXml" ds:itemID="{706D530A-E1BB-1E40-B43E-0037B9CF0D3F}">
   <ds:schemaRefs>
     <ds:schemaRef ds:uri="http://schemas.openxmlformats.org/officeDocument/2006/bibliography"/>
   </ds:schemaRefs>
